--- a/Test_BP/Fol_2k_files_500(2)/de-DE/file 500_2 - Copy (459)_de.docx
+++ b/Test_BP/Fol_2k_files_500(2)/de-DE/file 500_2 - Copy (459)_de.docx
@@ -1,7 +1,7 @@
 
 <file path=word/document.xml><?xml version="1.0" encoding="utf-8"?>
 <w:document xmlns:wpc="http://schemas.microsoft.com/office/word/2010/wordprocessingCanvas" xmlns:cx="http://schemas.microsoft.com/office/drawing/2014/chartex" xmlns:cx1="http://schemas.microsoft.com/office/drawing/2015/9/8/chartex" xmlns:cx2="http://schemas.microsoft.com/office/drawing/2015/10/21/chartex" xmlns:cx3="http://schemas.microsoft.com/office/drawing/2016/5/9/chartex" xmlns:cx4="http://schemas.microsoft.com/office/drawing/2016/5/10/chartex" xmlns:cx5="http://schemas.microsoft.com/office/drawing/2016/5/11/chartex" xmlns:mc="http://schemas.openxmlformats.org/markup-compatibility/2006" xmlns:o="urn:schemas-microsoft-com:office:office" xmlns:r="http://schemas.openxmlformats.org/officeDocument/2006/relationships" xmlns:m="http://schemas.openxmlformats.org/officeDocument/2006/math" xmlns:v="urn:schemas-microsoft-com:vml" xmlns:wp14="http://schemas.microsoft.com/office/word/2010/wordprocessingDrawing" xmlns:wp="http://schemas.openxmlformats.org/drawingml/2006/wordprocessingDrawing" xmlns:w10="urn:schemas-microsoft-com:office:word" xmlns:w="http://schemas.openxmlformats.org/wordprocessingml/2006/main" xmlns:w14="http://schemas.microsoft.com/office/word/2010/wordml" xmlns:w15="http://schemas.microsoft.com/office/word/2012/wordml" xmlns:wne="http://schemas.microsoft.com/office/word/2006/wordml" xmlns:wpg="http://schemas.microsoft.com/office/word/2010/wordprocessingGroup" xmlns:wpi="http://schemas.microsoft.com/office/word/2010/wordprocessingInk" xmlns:wps="http://schemas.microsoft.com/office/word/2010/wordprocessingShape" mc:Ignorable="w14 w15 wp14">
-  <!-- Generated by Aspose.Words for Java 20.12.0 -->
+  <!-- Generated by Aspose.Words for Java 21.10.0 -->
   <w:body>
     <w:p>
       <w:pPr>
@@ -35,44 +35,44 @@
           <w:highlight w:val="none"/>
           <w:u w:val="none" w:color="auto"/>
           <w:effect w:val="none"/>
-          <w:bdr w:val="nil"/>
-          <w:shd w:val="clear" w:color="auto" w:fill="auto"/>
-          <w:vertAlign w:val="baseline"/>
-          <w:rtl w:val="0"/>
-          <w:cs w:val="0"/>
-          <w:lang w:val="de-DE" w:eastAsia="zh-TW" w:bidi="ar-SA"/>
-        </w:rPr>
-        <w:t>t èèxcèèpt tõö sõö tèèmpèèr mûýtûýäãl täãstèès mõöthèèr.</w:t>
-      </w:r>
-      <w:r>
-        <w:rPr>
-          <w:rStyle w:val="DefaultParagraphFont"/>
-          <w:rFonts w:ascii="Calibri" w:eastAsia="Calibri" w:hAnsi="Calibri" w:cs="Calibri"/>
-          <w:b w:val="0"/>
-          <w:bCs w:val="0"/>
-          <w:i w:val="0"/>
-          <w:iCs w:val="0"/>
-          <w:caps w:val="0"/>
-          <w:smallCaps w:val="0"/>
-          <w:strike w:val="0"/>
-          <w:dstrike w:val="0"/>
-          <w:outline w:val="0"/>
-          <w:shadow w:val="0"/>
-          <w:emboss w:val="0"/>
-          <w:imprint w:val="0"/>
-          <w:noProof w:val="0"/>
-          <w:vanish w:val="0"/>
-          <w:color w:val="auto"/>
-          <w:spacing w:val="0"/>
-          <w:w w:val="100"/>
-          <w:kern w:val="0"/>
-          <w:position w:val="0"/>
-          <w:sz w:val="22"/>
-          <w:szCs w:val="22"/>
-          <w:highlight w:val="none"/>
-          <w:u w:val="none" w:color="auto"/>
-          <w:effect w:val="none"/>
-          <w:bdr w:val="nil"/>
+          <w:bdr w:val="none" w:sz="0" w:space="0" w:color="auto"/>
+          <w:shd w:val="clear" w:color="auto" w:fill="auto"/>
+          <w:vertAlign w:val="baseline"/>
+          <w:rtl w:val="0"/>
+          <w:cs w:val="0"/>
+          <w:lang w:val="de-DE" w:eastAsia="zh-TW" w:bidi="ar-SA"/>
+        </w:rPr>
+        <w:t>t éëxcéëpt tôõ sôõ téëmpéër mûûtûûâál tâástéës môõthéër.</w:t>
+      </w:r>
+      <w:r>
+        <w:rPr>
+          <w:rStyle w:val="DefaultParagraphFont"/>
+          <w:rFonts w:ascii="Calibri" w:eastAsia="Calibri" w:hAnsi="Calibri" w:cs="Calibri"/>
+          <w:b w:val="0"/>
+          <w:bCs w:val="0"/>
+          <w:i w:val="0"/>
+          <w:iCs w:val="0"/>
+          <w:caps w:val="0"/>
+          <w:smallCaps w:val="0"/>
+          <w:strike w:val="0"/>
+          <w:dstrike w:val="0"/>
+          <w:outline w:val="0"/>
+          <w:shadow w:val="0"/>
+          <w:emboss w:val="0"/>
+          <w:imprint w:val="0"/>
+          <w:noProof w:val="0"/>
+          <w:vanish w:val="0"/>
+          <w:color w:val="auto"/>
+          <w:spacing w:val="0"/>
+          <w:w w:val="100"/>
+          <w:kern w:val="0"/>
+          <w:position w:val="0"/>
+          <w:sz w:val="22"/>
+          <w:szCs w:val="22"/>
+          <w:highlight w:val="none"/>
+          <w:u w:val="none" w:color="auto"/>
+          <w:effect w:val="none"/>
+          <w:bdr w:val="none" w:sz="0" w:space="0" w:color="auto"/>
           <w:shd w:val="clear" w:color="auto" w:fill="auto"/>
           <w:vertAlign w:val="baseline"/>
           <w:rtl w:val="0"/>
@@ -109,44 +109,44 @@
           <w:highlight w:val="none"/>
           <w:u w:val="none" w:color="auto"/>
           <w:effect w:val="none"/>
-          <w:bdr w:val="nil"/>
-          <w:shd w:val="clear" w:color="auto" w:fill="auto"/>
-          <w:vertAlign w:val="baseline"/>
-          <w:rtl w:val="0"/>
-          <w:cs w:val="0"/>
-          <w:lang w:val="de-DE" w:eastAsia="zh-TW" w:bidi="ar-SA"/>
-        </w:rPr>
-        <w:t>Întèérèéstèéd cûùltîìvåátèéd îìts còóntîìnûùîìng nòów yèét åárèé.</w:t>
-      </w:r>
-      <w:r>
-        <w:rPr>
-          <w:rStyle w:val="DefaultParagraphFont"/>
-          <w:rFonts w:ascii="Calibri" w:eastAsia="Calibri" w:hAnsi="Calibri" w:cs="Calibri"/>
-          <w:b w:val="0"/>
-          <w:bCs w:val="0"/>
-          <w:i w:val="0"/>
-          <w:iCs w:val="0"/>
-          <w:caps w:val="0"/>
-          <w:smallCaps w:val="0"/>
-          <w:strike w:val="0"/>
-          <w:dstrike w:val="0"/>
-          <w:outline w:val="0"/>
-          <w:shadow w:val="0"/>
-          <w:emboss w:val="0"/>
-          <w:imprint w:val="0"/>
-          <w:noProof w:val="0"/>
-          <w:vanish w:val="0"/>
-          <w:color w:val="auto"/>
-          <w:spacing w:val="0"/>
-          <w:w w:val="100"/>
-          <w:kern w:val="0"/>
-          <w:position w:val="0"/>
-          <w:sz w:val="22"/>
-          <w:szCs w:val="22"/>
-          <w:highlight w:val="none"/>
-          <w:u w:val="none" w:color="auto"/>
-          <w:effect w:val="none"/>
-          <w:bdr w:val="nil"/>
+          <w:bdr w:val="none" w:sz="0" w:space="0" w:color="auto"/>
+          <w:shd w:val="clear" w:color="auto" w:fill="auto"/>
+          <w:vertAlign w:val="baseline"/>
+          <w:rtl w:val="0"/>
+          <w:cs w:val="0"/>
+          <w:lang w:val="de-DE" w:eastAsia="zh-TW" w:bidi="ar-SA"/>
+        </w:rPr>
+        <w:t>Íntéèréèstéèd cüültîìvâåtéèd îìts côôntîìnüüîìng nôôw yéèt âåréè.</w:t>
+      </w:r>
+      <w:r>
+        <w:rPr>
+          <w:rStyle w:val="DefaultParagraphFont"/>
+          <w:rFonts w:ascii="Calibri" w:eastAsia="Calibri" w:hAnsi="Calibri" w:cs="Calibri"/>
+          <w:b w:val="0"/>
+          <w:bCs w:val="0"/>
+          <w:i w:val="0"/>
+          <w:iCs w:val="0"/>
+          <w:caps w:val="0"/>
+          <w:smallCaps w:val="0"/>
+          <w:strike w:val="0"/>
+          <w:dstrike w:val="0"/>
+          <w:outline w:val="0"/>
+          <w:shadow w:val="0"/>
+          <w:emboss w:val="0"/>
+          <w:imprint w:val="0"/>
+          <w:noProof w:val="0"/>
+          <w:vanish w:val="0"/>
+          <w:color w:val="auto"/>
+          <w:spacing w:val="0"/>
+          <w:w w:val="100"/>
+          <w:kern w:val="0"/>
+          <w:position w:val="0"/>
+          <w:sz w:val="22"/>
+          <w:szCs w:val="22"/>
+          <w:highlight w:val="none"/>
+          <w:u w:val="none" w:color="auto"/>
+          <w:effect w:val="none"/>
+          <w:bdr w:val="none" w:sz="0" w:space="0" w:color="auto"/>
           <w:shd w:val="clear" w:color="auto" w:fill="auto"/>
           <w:vertAlign w:val="baseline"/>
           <w:rtl w:val="0"/>
@@ -183,44 +183,44 @@
           <w:highlight w:val="none"/>
           <w:u w:val="none" w:color="auto"/>
           <w:effect w:val="none"/>
-          <w:bdr w:val="nil"/>
-          <w:shd w:val="clear" w:color="auto" w:fill="auto"/>
-          <w:vertAlign w:val="baseline"/>
-          <w:rtl w:val="0"/>
-          <w:cs w:val="0"/>
-          <w:lang w:val="de-DE" w:eastAsia="zh-TW" w:bidi="ar-SA"/>
-        </w:rPr>
-        <w:t>Óùùt ìïntèërèëstèëd áàccèëptáàncèë õóùùr páàrtìïáàlìïty áàffrõóntìïng ùùnplèëáàsáànt why áàdd.</w:t>
-      </w:r>
-      <w:r>
-        <w:rPr>
-          <w:rStyle w:val="DefaultParagraphFont"/>
-          <w:rFonts w:ascii="Calibri" w:eastAsia="Calibri" w:hAnsi="Calibri" w:cs="Calibri"/>
-          <w:b w:val="0"/>
-          <w:bCs w:val="0"/>
-          <w:i w:val="0"/>
-          <w:iCs w:val="0"/>
-          <w:caps w:val="0"/>
-          <w:smallCaps w:val="0"/>
-          <w:strike w:val="0"/>
-          <w:dstrike w:val="0"/>
-          <w:outline w:val="0"/>
-          <w:shadow w:val="0"/>
-          <w:emboss w:val="0"/>
-          <w:imprint w:val="0"/>
-          <w:noProof w:val="0"/>
-          <w:vanish w:val="0"/>
-          <w:color w:val="auto"/>
-          <w:spacing w:val="0"/>
-          <w:w w:val="100"/>
-          <w:kern w:val="0"/>
-          <w:position w:val="0"/>
-          <w:sz w:val="22"/>
-          <w:szCs w:val="22"/>
-          <w:highlight w:val="none"/>
-          <w:u w:val="none" w:color="auto"/>
-          <w:effect w:val="none"/>
-          <w:bdr w:val="nil"/>
+          <w:bdr w:val="none" w:sz="0" w:space="0" w:color="auto"/>
+          <w:shd w:val="clear" w:color="auto" w:fill="auto"/>
+          <w:vertAlign w:val="baseline"/>
+          <w:rtl w:val="0"/>
+          <w:cs w:val="0"/>
+          <w:lang w:val="de-DE" w:eastAsia="zh-TW" w:bidi="ar-SA"/>
+        </w:rPr>
+        <w:t>Öüüt ïîntèêrèêstèêd àãccèêptàãncèê ôôüür pàãrtïîàãlïîty àãffrôôntïîng üünplèêàãsàãnt why àãdd.</w:t>
+      </w:r>
+      <w:r>
+        <w:rPr>
+          <w:rStyle w:val="DefaultParagraphFont"/>
+          <w:rFonts w:ascii="Calibri" w:eastAsia="Calibri" w:hAnsi="Calibri" w:cs="Calibri"/>
+          <w:b w:val="0"/>
+          <w:bCs w:val="0"/>
+          <w:i w:val="0"/>
+          <w:iCs w:val="0"/>
+          <w:caps w:val="0"/>
+          <w:smallCaps w:val="0"/>
+          <w:strike w:val="0"/>
+          <w:dstrike w:val="0"/>
+          <w:outline w:val="0"/>
+          <w:shadow w:val="0"/>
+          <w:emboss w:val="0"/>
+          <w:imprint w:val="0"/>
+          <w:noProof w:val="0"/>
+          <w:vanish w:val="0"/>
+          <w:color w:val="auto"/>
+          <w:spacing w:val="0"/>
+          <w:w w:val="100"/>
+          <w:kern w:val="0"/>
+          <w:position w:val="0"/>
+          <w:sz w:val="22"/>
+          <w:szCs w:val="22"/>
+          <w:highlight w:val="none"/>
+          <w:u w:val="none" w:color="auto"/>
+          <w:effect w:val="none"/>
+          <w:bdr w:val="none" w:sz="0" w:space="0" w:color="auto"/>
           <w:shd w:val="clear" w:color="auto" w:fill="auto"/>
           <w:vertAlign w:val="baseline"/>
           <w:rtl w:val="0"/>
@@ -257,44 +257,44 @@
           <w:highlight w:val="none"/>
           <w:u w:val="none" w:color="auto"/>
           <w:effect w:val="none"/>
-          <w:bdr w:val="nil"/>
-          <w:shd w:val="clear" w:color="auto" w:fill="auto"/>
-          <w:vertAlign w:val="baseline"/>
-          <w:rtl w:val="0"/>
-          <w:cs w:val="0"/>
-          <w:lang w:val="de-DE" w:eastAsia="zh-TW" w:bidi="ar-SA"/>
-        </w:rPr>
-        <w:t>Èstëéëém gæàrdëén mëén yëét shy cõõýürsëé.</w:t>
-      </w:r>
-      <w:r>
-        <w:rPr>
-          <w:rStyle w:val="DefaultParagraphFont"/>
-          <w:rFonts w:ascii="Calibri" w:eastAsia="Calibri" w:hAnsi="Calibri" w:cs="Calibri"/>
-          <w:b w:val="0"/>
-          <w:bCs w:val="0"/>
-          <w:i w:val="0"/>
-          <w:iCs w:val="0"/>
-          <w:caps w:val="0"/>
-          <w:smallCaps w:val="0"/>
-          <w:strike w:val="0"/>
-          <w:dstrike w:val="0"/>
-          <w:outline w:val="0"/>
-          <w:shadow w:val="0"/>
-          <w:emboss w:val="0"/>
-          <w:imprint w:val="0"/>
-          <w:noProof w:val="0"/>
-          <w:vanish w:val="0"/>
-          <w:color w:val="auto"/>
-          <w:spacing w:val="0"/>
-          <w:w w:val="100"/>
-          <w:kern w:val="0"/>
-          <w:position w:val="0"/>
-          <w:sz w:val="22"/>
-          <w:szCs w:val="22"/>
-          <w:highlight w:val="none"/>
-          <w:u w:val="none" w:color="auto"/>
-          <w:effect w:val="none"/>
-          <w:bdr w:val="nil"/>
+          <w:bdr w:val="none" w:sz="0" w:space="0" w:color="auto"/>
+          <w:shd w:val="clear" w:color="auto" w:fill="auto"/>
+          <w:vertAlign w:val="baseline"/>
+          <w:rtl w:val="0"/>
+          <w:cs w:val="0"/>
+          <w:lang w:val="de-DE" w:eastAsia="zh-TW" w:bidi="ar-SA"/>
+        </w:rPr>
+        <w:t>Éstêéêém gàårdêén mêén yêét shy côöýùrsêé.</w:t>
+      </w:r>
+      <w:r>
+        <w:rPr>
+          <w:rStyle w:val="DefaultParagraphFont"/>
+          <w:rFonts w:ascii="Calibri" w:eastAsia="Calibri" w:hAnsi="Calibri" w:cs="Calibri"/>
+          <w:b w:val="0"/>
+          <w:bCs w:val="0"/>
+          <w:i w:val="0"/>
+          <w:iCs w:val="0"/>
+          <w:caps w:val="0"/>
+          <w:smallCaps w:val="0"/>
+          <w:strike w:val="0"/>
+          <w:dstrike w:val="0"/>
+          <w:outline w:val="0"/>
+          <w:shadow w:val="0"/>
+          <w:emboss w:val="0"/>
+          <w:imprint w:val="0"/>
+          <w:noProof w:val="0"/>
+          <w:vanish w:val="0"/>
+          <w:color w:val="auto"/>
+          <w:spacing w:val="0"/>
+          <w:w w:val="100"/>
+          <w:kern w:val="0"/>
+          <w:position w:val="0"/>
+          <w:sz w:val="22"/>
+          <w:szCs w:val="22"/>
+          <w:highlight w:val="none"/>
+          <w:u w:val="none" w:color="auto"/>
+          <w:effect w:val="none"/>
+          <w:bdr w:val="none" w:sz="0" w:space="0" w:color="auto"/>
           <w:shd w:val="clear" w:color="auto" w:fill="auto"/>
           <w:vertAlign w:val="baseline"/>
           <w:rtl w:val="0"/>
@@ -331,44 +331,44 @@
           <w:highlight w:val="none"/>
           <w:u w:val="none" w:color="auto"/>
           <w:effect w:val="none"/>
-          <w:bdr w:val="nil"/>
-          <w:shd w:val="clear" w:color="auto" w:fill="auto"/>
-          <w:vertAlign w:val="baseline"/>
-          <w:rtl w:val="0"/>
-          <w:cs w:val="0"/>
-          <w:lang w:val="de-DE" w:eastAsia="zh-TW" w:bidi="ar-SA"/>
-        </w:rPr>
-        <w:t>Cöónsùûltéêd ùûp my töóléêrâæbly söóméêtîìméês péêrpéêtùûâæl öóh.</w:t>
-      </w:r>
-      <w:r>
-        <w:rPr>
-          <w:rStyle w:val="DefaultParagraphFont"/>
-          <w:rFonts w:ascii="Calibri" w:eastAsia="Calibri" w:hAnsi="Calibri" w:cs="Calibri"/>
-          <w:b w:val="0"/>
-          <w:bCs w:val="0"/>
-          <w:i w:val="0"/>
-          <w:iCs w:val="0"/>
-          <w:caps w:val="0"/>
-          <w:smallCaps w:val="0"/>
-          <w:strike w:val="0"/>
-          <w:dstrike w:val="0"/>
-          <w:outline w:val="0"/>
-          <w:shadow w:val="0"/>
-          <w:emboss w:val="0"/>
-          <w:imprint w:val="0"/>
-          <w:noProof w:val="0"/>
-          <w:vanish w:val="0"/>
-          <w:color w:val="auto"/>
-          <w:spacing w:val="0"/>
-          <w:w w:val="100"/>
-          <w:kern w:val="0"/>
-          <w:position w:val="0"/>
-          <w:sz w:val="22"/>
-          <w:szCs w:val="22"/>
-          <w:highlight w:val="none"/>
-          <w:u w:val="none" w:color="auto"/>
-          <w:effect w:val="none"/>
-          <w:bdr w:val="nil"/>
+          <w:bdr w:val="none" w:sz="0" w:space="0" w:color="auto"/>
+          <w:shd w:val="clear" w:color="auto" w:fill="auto"/>
+          <w:vertAlign w:val="baseline"/>
+          <w:rtl w:val="0"/>
+          <w:cs w:val="0"/>
+          <w:lang w:val="de-DE" w:eastAsia="zh-TW" w:bidi="ar-SA"/>
+        </w:rPr>
+        <w:t>Côónsûûltêèd ûûp my tôólêèræábly sôómêètïìmêès pêèrpêètûûæál ôóh.</w:t>
+      </w:r>
+      <w:r>
+        <w:rPr>
+          <w:rStyle w:val="DefaultParagraphFont"/>
+          <w:rFonts w:ascii="Calibri" w:eastAsia="Calibri" w:hAnsi="Calibri" w:cs="Calibri"/>
+          <w:b w:val="0"/>
+          <w:bCs w:val="0"/>
+          <w:i w:val="0"/>
+          <w:iCs w:val="0"/>
+          <w:caps w:val="0"/>
+          <w:smallCaps w:val="0"/>
+          <w:strike w:val="0"/>
+          <w:dstrike w:val="0"/>
+          <w:outline w:val="0"/>
+          <w:shadow w:val="0"/>
+          <w:emboss w:val="0"/>
+          <w:imprint w:val="0"/>
+          <w:noProof w:val="0"/>
+          <w:vanish w:val="0"/>
+          <w:color w:val="auto"/>
+          <w:spacing w:val="0"/>
+          <w:w w:val="100"/>
+          <w:kern w:val="0"/>
+          <w:position w:val="0"/>
+          <w:sz w:val="22"/>
+          <w:szCs w:val="22"/>
+          <w:highlight w:val="none"/>
+          <w:u w:val="none" w:color="auto"/>
+          <w:effect w:val="none"/>
+          <w:bdr w:val="none" w:sz="0" w:space="0" w:color="auto"/>
           <w:shd w:val="clear" w:color="auto" w:fill="auto"/>
           <w:vertAlign w:val="baseline"/>
           <w:rtl w:val="0"/>
@@ -405,44 +405,44 @@
           <w:highlight w:val="none"/>
           <w:u w:val="none" w:color="auto"/>
           <w:effect w:val="none"/>
-          <w:bdr w:val="nil"/>
-          <w:shd w:val="clear" w:color="auto" w:fill="auto"/>
-          <w:vertAlign w:val="baseline"/>
-          <w:rtl w:val="0"/>
-          <w:cs w:val="0"/>
-          <w:lang w:val="de-DE" w:eastAsia="zh-TW" w:bidi="ar-SA"/>
-        </w:rPr>
-        <w:t>Éxprèëssíìóõn äåccèëptäåncèë íìmprýùdèëncèë päårtíìcýùläår häåd èëäåt ýùnsäåtíìäåblèë.</w:t>
-      </w:r>
-      <w:r>
-        <w:rPr>
-          <w:rStyle w:val="DefaultParagraphFont"/>
-          <w:rFonts w:ascii="Calibri" w:eastAsia="Calibri" w:hAnsi="Calibri" w:cs="Calibri"/>
-          <w:b w:val="0"/>
-          <w:bCs w:val="0"/>
-          <w:i w:val="0"/>
-          <w:iCs w:val="0"/>
-          <w:caps w:val="0"/>
-          <w:smallCaps w:val="0"/>
-          <w:strike w:val="0"/>
-          <w:dstrike w:val="0"/>
-          <w:outline w:val="0"/>
-          <w:shadow w:val="0"/>
-          <w:emboss w:val="0"/>
-          <w:imprint w:val="0"/>
-          <w:noProof w:val="0"/>
-          <w:vanish w:val="0"/>
-          <w:color w:val="auto"/>
-          <w:spacing w:val="0"/>
-          <w:w w:val="100"/>
-          <w:kern w:val="0"/>
-          <w:position w:val="0"/>
-          <w:sz w:val="22"/>
-          <w:szCs w:val="22"/>
-          <w:highlight w:val="none"/>
-          <w:u w:val="none" w:color="auto"/>
-          <w:effect w:val="none"/>
-          <w:bdr w:val="nil"/>
+          <w:bdr w:val="none" w:sz="0" w:space="0" w:color="auto"/>
+          <w:shd w:val="clear" w:color="auto" w:fill="auto"/>
+          <w:vertAlign w:val="baseline"/>
+          <w:rtl w:val="0"/>
+          <w:cs w:val="0"/>
+          <w:lang w:val="de-DE" w:eastAsia="zh-TW" w:bidi="ar-SA"/>
+        </w:rPr>
+        <w:t>Êxpréèssîîôõn äæccéèptäæncéè îîmprúüdéèncéè päærtîîcúüläær häæd éèäæt úünsäætîîäæbléè.</w:t>
+      </w:r>
+      <w:r>
+        <w:rPr>
+          <w:rStyle w:val="DefaultParagraphFont"/>
+          <w:rFonts w:ascii="Calibri" w:eastAsia="Calibri" w:hAnsi="Calibri" w:cs="Calibri"/>
+          <w:b w:val="0"/>
+          <w:bCs w:val="0"/>
+          <w:i w:val="0"/>
+          <w:iCs w:val="0"/>
+          <w:caps w:val="0"/>
+          <w:smallCaps w:val="0"/>
+          <w:strike w:val="0"/>
+          <w:dstrike w:val="0"/>
+          <w:outline w:val="0"/>
+          <w:shadow w:val="0"/>
+          <w:emboss w:val="0"/>
+          <w:imprint w:val="0"/>
+          <w:noProof w:val="0"/>
+          <w:vanish w:val="0"/>
+          <w:color w:val="auto"/>
+          <w:spacing w:val="0"/>
+          <w:w w:val="100"/>
+          <w:kern w:val="0"/>
+          <w:position w:val="0"/>
+          <w:sz w:val="22"/>
+          <w:szCs w:val="22"/>
+          <w:highlight w:val="none"/>
+          <w:u w:val="none" w:color="auto"/>
+          <w:effect w:val="none"/>
+          <w:bdr w:val="none" w:sz="0" w:space="0" w:color="auto"/>
           <w:shd w:val="clear" w:color="auto" w:fill="auto"/>
           <w:vertAlign w:val="baseline"/>
           <w:rtl w:val="0"/>
@@ -485,44 +485,44 @@
           <w:highlight w:val="none"/>
           <w:u w:val="none" w:color="auto"/>
           <w:effect w:val="none"/>
-          <w:bdr w:val="nil"/>
-          <w:shd w:val="clear" w:color="auto" w:fill="auto"/>
-          <w:vertAlign w:val="baseline"/>
-          <w:rtl w:val="0"/>
-          <w:cs w:val="0"/>
-          <w:lang w:val="de-DE" w:eastAsia="zh-TW" w:bidi="ar-SA"/>
-        </w:rPr>
-        <w:t>Hâád déënöòtííng pröòpéërly jöòííntúûréë yöòúû öòccâásííöòn dííréëctly râáíílléëry.</w:t>
-      </w:r>
-      <w:r>
-        <w:rPr>
-          <w:rStyle w:val="DefaultParagraphFont"/>
-          <w:rFonts w:ascii="Calibri" w:eastAsia="Calibri" w:hAnsi="Calibri" w:cs="Calibri"/>
-          <w:b w:val="0"/>
-          <w:bCs w:val="0"/>
-          <w:i w:val="0"/>
-          <w:iCs w:val="0"/>
-          <w:caps w:val="0"/>
-          <w:smallCaps w:val="0"/>
-          <w:strike w:val="0"/>
-          <w:dstrike w:val="0"/>
-          <w:outline w:val="0"/>
-          <w:shadow w:val="0"/>
-          <w:emboss w:val="0"/>
-          <w:imprint w:val="0"/>
-          <w:noProof w:val="0"/>
-          <w:vanish w:val="0"/>
-          <w:color w:val="auto"/>
-          <w:spacing w:val="0"/>
-          <w:w w:val="100"/>
-          <w:kern w:val="0"/>
-          <w:position w:val="0"/>
-          <w:sz w:val="22"/>
-          <w:szCs w:val="22"/>
-          <w:highlight w:val="none"/>
-          <w:u w:val="none" w:color="auto"/>
-          <w:effect w:val="none"/>
-          <w:bdr w:val="nil"/>
+          <w:bdr w:val="none" w:sz="0" w:space="0" w:color="auto"/>
+          <w:shd w:val="clear" w:color="auto" w:fill="auto"/>
+          <w:vertAlign w:val="baseline"/>
+          <w:rtl w:val="0"/>
+          <w:cs w:val="0"/>
+          <w:lang w:val="de-DE" w:eastAsia="zh-TW" w:bidi="ar-SA"/>
+        </w:rPr>
+        <w:t>Hàâd dëênóòtîíng próòpëêrly jóòîíntýýrëê yóòýý óòccàâsîíóòn dîírëêctly ràâîíllëêry.</w:t>
+      </w:r>
+      <w:r>
+        <w:rPr>
+          <w:rStyle w:val="DefaultParagraphFont"/>
+          <w:rFonts w:ascii="Calibri" w:eastAsia="Calibri" w:hAnsi="Calibri" w:cs="Calibri"/>
+          <w:b w:val="0"/>
+          <w:bCs w:val="0"/>
+          <w:i w:val="0"/>
+          <w:iCs w:val="0"/>
+          <w:caps w:val="0"/>
+          <w:smallCaps w:val="0"/>
+          <w:strike w:val="0"/>
+          <w:dstrike w:val="0"/>
+          <w:outline w:val="0"/>
+          <w:shadow w:val="0"/>
+          <w:emboss w:val="0"/>
+          <w:imprint w:val="0"/>
+          <w:noProof w:val="0"/>
+          <w:vanish w:val="0"/>
+          <w:color w:val="auto"/>
+          <w:spacing w:val="0"/>
+          <w:w w:val="100"/>
+          <w:kern w:val="0"/>
+          <w:position w:val="0"/>
+          <w:sz w:val="22"/>
+          <w:szCs w:val="22"/>
+          <w:highlight w:val="none"/>
+          <w:u w:val="none" w:color="auto"/>
+          <w:effect w:val="none"/>
+          <w:bdr w:val="none" w:sz="0" w:space="0" w:color="auto"/>
           <w:shd w:val="clear" w:color="auto" w:fill="auto"/>
           <w:vertAlign w:val="baseline"/>
           <w:rtl w:val="0"/>
@@ -559,44 +559,44 @@
           <w:highlight w:val="none"/>
           <w:u w:val="none" w:color="auto"/>
           <w:effect w:val="none"/>
-          <w:bdr w:val="nil"/>
-          <w:shd w:val="clear" w:color="auto" w:fill="auto"/>
-          <w:vertAlign w:val="baseline"/>
-          <w:rtl w:val="0"/>
-          <w:cs w:val="0"/>
-          <w:lang w:val="de-DE" w:eastAsia="zh-TW" w:bidi="ar-SA"/>
-        </w:rPr>
-        <w:t>Ìn såàíîd tôò ôòf pôòôòr fùýll béè pôòst fåàcéè snùýg.</w:t>
-      </w:r>
-      <w:r>
-        <w:rPr>
-          <w:rStyle w:val="DefaultParagraphFont"/>
-          <w:rFonts w:ascii="Calibri" w:eastAsia="Calibri" w:hAnsi="Calibri" w:cs="Calibri"/>
-          <w:b w:val="0"/>
-          <w:bCs w:val="0"/>
-          <w:i w:val="0"/>
-          <w:iCs w:val="0"/>
-          <w:caps w:val="0"/>
-          <w:smallCaps w:val="0"/>
-          <w:strike w:val="0"/>
-          <w:dstrike w:val="0"/>
-          <w:outline w:val="0"/>
-          <w:shadow w:val="0"/>
-          <w:emboss w:val="0"/>
-          <w:imprint w:val="0"/>
-          <w:noProof w:val="0"/>
-          <w:vanish w:val="0"/>
-          <w:color w:val="auto"/>
-          <w:spacing w:val="0"/>
-          <w:w w:val="100"/>
-          <w:kern w:val="0"/>
-          <w:position w:val="0"/>
-          <w:sz w:val="22"/>
-          <w:szCs w:val="22"/>
-          <w:highlight w:val="none"/>
-          <w:u w:val="none" w:color="auto"/>
-          <w:effect w:val="none"/>
-          <w:bdr w:val="nil"/>
+          <w:bdr w:val="none" w:sz="0" w:space="0" w:color="auto"/>
+          <w:shd w:val="clear" w:color="auto" w:fill="auto"/>
+          <w:vertAlign w:val="baseline"/>
+          <w:rtl w:val="0"/>
+          <w:cs w:val="0"/>
+          <w:lang w:val="de-DE" w:eastAsia="zh-TW" w:bidi="ar-SA"/>
+        </w:rPr>
+        <w:t>Ín sáåîïd tôó ôóf pôóôór fúúll bèê pôóst fáåcèê snúúg.</w:t>
+      </w:r>
+      <w:r>
+        <w:rPr>
+          <w:rStyle w:val="DefaultParagraphFont"/>
+          <w:rFonts w:ascii="Calibri" w:eastAsia="Calibri" w:hAnsi="Calibri" w:cs="Calibri"/>
+          <w:b w:val="0"/>
+          <w:bCs w:val="0"/>
+          <w:i w:val="0"/>
+          <w:iCs w:val="0"/>
+          <w:caps w:val="0"/>
+          <w:smallCaps w:val="0"/>
+          <w:strike w:val="0"/>
+          <w:dstrike w:val="0"/>
+          <w:outline w:val="0"/>
+          <w:shadow w:val="0"/>
+          <w:emboss w:val="0"/>
+          <w:imprint w:val="0"/>
+          <w:noProof w:val="0"/>
+          <w:vanish w:val="0"/>
+          <w:color w:val="auto"/>
+          <w:spacing w:val="0"/>
+          <w:w w:val="100"/>
+          <w:kern w:val="0"/>
+          <w:position w:val="0"/>
+          <w:sz w:val="22"/>
+          <w:szCs w:val="22"/>
+          <w:highlight w:val="none"/>
+          <w:u w:val="none" w:color="auto"/>
+          <w:effect w:val="none"/>
+          <w:bdr w:val="none" w:sz="0" w:space="0" w:color="auto"/>
           <w:shd w:val="clear" w:color="auto" w:fill="auto"/>
           <w:vertAlign w:val="baseline"/>
           <w:rtl w:val="0"/>
@@ -633,44 +633,44 @@
           <w:highlight w:val="none"/>
           <w:u w:val="none" w:color="auto"/>
           <w:effect w:val="none"/>
-          <w:bdr w:val="nil"/>
-          <w:shd w:val="clear" w:color="auto" w:fill="auto"/>
-          <w:vertAlign w:val="baseline"/>
-          <w:rtl w:val="0"/>
-          <w:cs w:val="0"/>
-          <w:lang w:val="de-DE" w:eastAsia="zh-TW" w:bidi="ar-SA"/>
-        </w:rPr>
-        <w:t>Ìntrõödüûcêéd ïïmprüûdêéncêé sêéêé sáãy üûnplêéáãsïïng dêévõönshïïrêé áãccêéptáãncêé sõön.</w:t>
-      </w:r>
-      <w:r>
-        <w:rPr>
-          <w:rStyle w:val="DefaultParagraphFont"/>
-          <w:rFonts w:ascii="Calibri" w:eastAsia="Calibri" w:hAnsi="Calibri" w:cs="Calibri"/>
-          <w:b w:val="0"/>
-          <w:bCs w:val="0"/>
-          <w:i w:val="0"/>
-          <w:iCs w:val="0"/>
-          <w:caps w:val="0"/>
-          <w:smallCaps w:val="0"/>
-          <w:strike w:val="0"/>
-          <w:dstrike w:val="0"/>
-          <w:outline w:val="0"/>
-          <w:shadow w:val="0"/>
-          <w:emboss w:val="0"/>
-          <w:imprint w:val="0"/>
-          <w:noProof w:val="0"/>
-          <w:vanish w:val="0"/>
-          <w:color w:val="auto"/>
-          <w:spacing w:val="0"/>
-          <w:w w:val="100"/>
-          <w:kern w:val="0"/>
-          <w:position w:val="0"/>
-          <w:sz w:val="22"/>
-          <w:szCs w:val="22"/>
-          <w:highlight w:val="none"/>
-          <w:u w:val="none" w:color="auto"/>
-          <w:effect w:val="none"/>
-          <w:bdr w:val="nil"/>
+          <w:bdr w:val="none" w:sz="0" w:space="0" w:color="auto"/>
+          <w:shd w:val="clear" w:color="auto" w:fill="auto"/>
+          <w:vertAlign w:val="baseline"/>
+          <w:rtl w:val="0"/>
+          <w:cs w:val="0"/>
+          <w:lang w:val="de-DE" w:eastAsia="zh-TW" w:bidi="ar-SA"/>
+        </w:rPr>
+        <w:t>Întróôdùücééd íîmprùüdééncéé séééé såæy ùünplééåæsíîng déévóônshíîréé åæccééptåæncéé sóôn.</w:t>
+      </w:r>
+      <w:r>
+        <w:rPr>
+          <w:rStyle w:val="DefaultParagraphFont"/>
+          <w:rFonts w:ascii="Calibri" w:eastAsia="Calibri" w:hAnsi="Calibri" w:cs="Calibri"/>
+          <w:b w:val="0"/>
+          <w:bCs w:val="0"/>
+          <w:i w:val="0"/>
+          <w:iCs w:val="0"/>
+          <w:caps w:val="0"/>
+          <w:smallCaps w:val="0"/>
+          <w:strike w:val="0"/>
+          <w:dstrike w:val="0"/>
+          <w:outline w:val="0"/>
+          <w:shadow w:val="0"/>
+          <w:emboss w:val="0"/>
+          <w:imprint w:val="0"/>
+          <w:noProof w:val="0"/>
+          <w:vanish w:val="0"/>
+          <w:color w:val="auto"/>
+          <w:spacing w:val="0"/>
+          <w:w w:val="100"/>
+          <w:kern w:val="0"/>
+          <w:position w:val="0"/>
+          <w:sz w:val="22"/>
+          <w:szCs w:val="22"/>
+          <w:highlight w:val="none"/>
+          <w:u w:val="none" w:color="auto"/>
+          <w:effect w:val="none"/>
+          <w:bdr w:val="none" w:sz="0" w:space="0" w:color="auto"/>
           <w:shd w:val="clear" w:color="auto" w:fill="auto"/>
           <w:vertAlign w:val="baseline"/>
           <w:rtl w:val="0"/>
@@ -707,44 +707,44 @@
           <w:highlight w:val="none"/>
           <w:u w:val="none" w:color="auto"/>
           <w:effect w:val="none"/>
-          <w:bdr w:val="nil"/>
-          <w:shd w:val="clear" w:color="auto" w:fill="auto"/>
-          <w:vertAlign w:val="baseline"/>
-          <w:rtl w:val="0"/>
-          <w:cs w:val="0"/>
-          <w:lang w:val="de-DE" w:eastAsia="zh-TW" w:bidi="ar-SA"/>
-        </w:rPr>
-        <w:t>Ëxêètêèr löôngêèr wíísdöôm gæày nöôr dêèsíígn æàgêè.</w:t>
-      </w:r>
-      <w:r>
-        <w:rPr>
-          <w:rStyle w:val="DefaultParagraphFont"/>
-          <w:rFonts w:ascii="Calibri" w:eastAsia="Calibri" w:hAnsi="Calibri" w:cs="Calibri"/>
-          <w:b w:val="0"/>
-          <w:bCs w:val="0"/>
-          <w:i w:val="0"/>
-          <w:iCs w:val="0"/>
-          <w:caps w:val="0"/>
-          <w:smallCaps w:val="0"/>
-          <w:strike w:val="0"/>
-          <w:dstrike w:val="0"/>
-          <w:outline w:val="0"/>
-          <w:shadow w:val="0"/>
-          <w:emboss w:val="0"/>
-          <w:imprint w:val="0"/>
-          <w:noProof w:val="0"/>
-          <w:vanish w:val="0"/>
-          <w:color w:val="auto"/>
-          <w:spacing w:val="0"/>
-          <w:w w:val="100"/>
-          <w:kern w:val="0"/>
-          <w:position w:val="0"/>
-          <w:sz w:val="22"/>
-          <w:szCs w:val="22"/>
-          <w:highlight w:val="none"/>
-          <w:u w:val="none" w:color="auto"/>
-          <w:effect w:val="none"/>
-          <w:bdr w:val="nil"/>
+          <w:bdr w:val="none" w:sz="0" w:space="0" w:color="auto"/>
+          <w:shd w:val="clear" w:color="auto" w:fill="auto"/>
+          <w:vertAlign w:val="baseline"/>
+          <w:rtl w:val="0"/>
+          <w:cs w:val="0"/>
+          <w:lang w:val="de-DE" w:eastAsia="zh-TW" w:bidi="ar-SA"/>
+        </w:rPr>
+        <w:t>Éxëëtëër lôòngëër wïìsdôòm gåây nôòr dëësïìgn åâgëë.</w:t>
+      </w:r>
+      <w:r>
+        <w:rPr>
+          <w:rStyle w:val="DefaultParagraphFont"/>
+          <w:rFonts w:ascii="Calibri" w:eastAsia="Calibri" w:hAnsi="Calibri" w:cs="Calibri"/>
+          <w:b w:val="0"/>
+          <w:bCs w:val="0"/>
+          <w:i w:val="0"/>
+          <w:iCs w:val="0"/>
+          <w:caps w:val="0"/>
+          <w:smallCaps w:val="0"/>
+          <w:strike w:val="0"/>
+          <w:dstrike w:val="0"/>
+          <w:outline w:val="0"/>
+          <w:shadow w:val="0"/>
+          <w:emboss w:val="0"/>
+          <w:imprint w:val="0"/>
+          <w:noProof w:val="0"/>
+          <w:vanish w:val="0"/>
+          <w:color w:val="auto"/>
+          <w:spacing w:val="0"/>
+          <w:w w:val="100"/>
+          <w:kern w:val="0"/>
+          <w:position w:val="0"/>
+          <w:sz w:val="22"/>
+          <w:szCs w:val="22"/>
+          <w:highlight w:val="none"/>
+          <w:u w:val="none" w:color="auto"/>
+          <w:effect w:val="none"/>
+          <w:bdr w:val="none" w:sz="0" w:space="0" w:color="auto"/>
           <w:shd w:val="clear" w:color="auto" w:fill="auto"/>
           <w:vertAlign w:val="baseline"/>
           <w:rtl w:val="0"/>
@@ -781,44 +781,44 @@
           <w:highlight w:val="none"/>
           <w:u w:val="none" w:color="auto"/>
           <w:effect w:val="none"/>
-          <w:bdr w:val="nil"/>
-          <w:shd w:val="clear" w:color="auto" w:fill="auto"/>
-          <w:vertAlign w:val="baseline"/>
-          <w:rtl w:val="0"/>
-          <w:cs w:val="0"/>
-          <w:lang w:val="de-DE" w:eastAsia="zh-TW" w:bidi="ar-SA"/>
-        </w:rPr>
-        <w:t>Âm wèèãáthèèr tôö èèntèèrèèd nôörlãánd nôö íîn shôöwíîng sèèrvíîcèè.</w:t>
-      </w:r>
-      <w:r>
-        <w:rPr>
-          <w:rStyle w:val="DefaultParagraphFont"/>
-          <w:rFonts w:ascii="Calibri" w:eastAsia="Calibri" w:hAnsi="Calibri" w:cs="Calibri"/>
-          <w:b w:val="0"/>
-          <w:bCs w:val="0"/>
-          <w:i w:val="0"/>
-          <w:iCs w:val="0"/>
-          <w:caps w:val="0"/>
-          <w:smallCaps w:val="0"/>
-          <w:strike w:val="0"/>
-          <w:dstrike w:val="0"/>
-          <w:outline w:val="0"/>
-          <w:shadow w:val="0"/>
-          <w:emboss w:val="0"/>
-          <w:imprint w:val="0"/>
-          <w:noProof w:val="0"/>
-          <w:vanish w:val="0"/>
-          <w:color w:val="auto"/>
-          <w:spacing w:val="0"/>
-          <w:w w:val="100"/>
-          <w:kern w:val="0"/>
-          <w:position w:val="0"/>
-          <w:sz w:val="22"/>
-          <w:szCs w:val="22"/>
-          <w:highlight w:val="none"/>
-          <w:u w:val="none" w:color="auto"/>
-          <w:effect w:val="none"/>
-          <w:bdr w:val="nil"/>
+          <w:bdr w:val="none" w:sz="0" w:space="0" w:color="auto"/>
+          <w:shd w:val="clear" w:color="auto" w:fill="auto"/>
+          <w:vertAlign w:val="baseline"/>
+          <w:rtl w:val="0"/>
+          <w:cs w:val="0"/>
+          <w:lang w:val="de-DE" w:eastAsia="zh-TW" w:bidi="ar-SA"/>
+        </w:rPr>
+        <w:t>Ãm wéëåàthéër tôõ éëntéëréëd nôõrlåànd nôõ ìín shôõwìíng séërvìícéë.</w:t>
+      </w:r>
+      <w:r>
+        <w:rPr>
+          <w:rStyle w:val="DefaultParagraphFont"/>
+          <w:rFonts w:ascii="Calibri" w:eastAsia="Calibri" w:hAnsi="Calibri" w:cs="Calibri"/>
+          <w:b w:val="0"/>
+          <w:bCs w:val="0"/>
+          <w:i w:val="0"/>
+          <w:iCs w:val="0"/>
+          <w:caps w:val="0"/>
+          <w:smallCaps w:val="0"/>
+          <w:strike w:val="0"/>
+          <w:dstrike w:val="0"/>
+          <w:outline w:val="0"/>
+          <w:shadow w:val="0"/>
+          <w:emboss w:val="0"/>
+          <w:imprint w:val="0"/>
+          <w:noProof w:val="0"/>
+          <w:vanish w:val="0"/>
+          <w:color w:val="auto"/>
+          <w:spacing w:val="0"/>
+          <w:w w:val="100"/>
+          <w:kern w:val="0"/>
+          <w:position w:val="0"/>
+          <w:sz w:val="22"/>
+          <w:szCs w:val="22"/>
+          <w:highlight w:val="none"/>
+          <w:u w:val="none" w:color="auto"/>
+          <w:effect w:val="none"/>
+          <w:bdr w:val="none" w:sz="0" w:space="0" w:color="auto"/>
           <w:shd w:val="clear" w:color="auto" w:fill="auto"/>
           <w:vertAlign w:val="baseline"/>
           <w:rtl w:val="0"/>
@@ -855,44 +855,44 @@
           <w:highlight w:val="none"/>
           <w:u w:val="none" w:color="auto"/>
           <w:effect w:val="none"/>
-          <w:bdr w:val="nil"/>
-          <w:shd w:val="clear" w:color="auto" w:fill="auto"/>
-          <w:vertAlign w:val="baseline"/>
-          <w:rtl w:val="0"/>
-          <w:cs w:val="0"/>
-          <w:lang w:val="de-DE" w:eastAsia="zh-TW" w:bidi="ar-SA"/>
-        </w:rPr>
-        <w:t>Nóõr réèpéèäátéèd spéèäákíïng shy äáppéètíïtéè.</w:t>
-      </w:r>
-      <w:r>
-        <w:rPr>
-          <w:rStyle w:val="DefaultParagraphFont"/>
-          <w:rFonts w:ascii="Calibri" w:eastAsia="Calibri" w:hAnsi="Calibri" w:cs="Calibri"/>
-          <w:b w:val="0"/>
-          <w:bCs w:val="0"/>
-          <w:i w:val="0"/>
-          <w:iCs w:val="0"/>
-          <w:caps w:val="0"/>
-          <w:smallCaps w:val="0"/>
-          <w:strike w:val="0"/>
-          <w:dstrike w:val="0"/>
-          <w:outline w:val="0"/>
-          <w:shadow w:val="0"/>
-          <w:emboss w:val="0"/>
-          <w:imprint w:val="0"/>
-          <w:noProof w:val="0"/>
-          <w:vanish w:val="0"/>
-          <w:color w:val="auto"/>
-          <w:spacing w:val="0"/>
-          <w:w w:val="100"/>
-          <w:kern w:val="0"/>
-          <w:position w:val="0"/>
-          <w:sz w:val="22"/>
-          <w:szCs w:val="22"/>
-          <w:highlight w:val="none"/>
-          <w:u w:val="none" w:color="auto"/>
-          <w:effect w:val="none"/>
-          <w:bdr w:val="nil"/>
+          <w:bdr w:val="none" w:sz="0" w:space="0" w:color="auto"/>
+          <w:shd w:val="clear" w:color="auto" w:fill="auto"/>
+          <w:vertAlign w:val="baseline"/>
+          <w:rtl w:val="0"/>
+          <w:cs w:val="0"/>
+          <w:lang w:val="de-DE" w:eastAsia="zh-TW" w:bidi="ar-SA"/>
+        </w:rPr>
+        <w:t>Nòór rêëpêëâàtêëd spêëâàkíìng shy âàppêëtíìtêë.</w:t>
+      </w:r>
+      <w:r>
+        <w:rPr>
+          <w:rStyle w:val="DefaultParagraphFont"/>
+          <w:rFonts w:ascii="Calibri" w:eastAsia="Calibri" w:hAnsi="Calibri" w:cs="Calibri"/>
+          <w:b w:val="0"/>
+          <w:bCs w:val="0"/>
+          <w:i w:val="0"/>
+          <w:iCs w:val="0"/>
+          <w:caps w:val="0"/>
+          <w:smallCaps w:val="0"/>
+          <w:strike w:val="0"/>
+          <w:dstrike w:val="0"/>
+          <w:outline w:val="0"/>
+          <w:shadow w:val="0"/>
+          <w:emboss w:val="0"/>
+          <w:imprint w:val="0"/>
+          <w:noProof w:val="0"/>
+          <w:vanish w:val="0"/>
+          <w:color w:val="auto"/>
+          <w:spacing w:val="0"/>
+          <w:w w:val="100"/>
+          <w:kern w:val="0"/>
+          <w:position w:val="0"/>
+          <w:sz w:val="22"/>
+          <w:szCs w:val="22"/>
+          <w:highlight w:val="none"/>
+          <w:u w:val="none" w:color="auto"/>
+          <w:effect w:val="none"/>
+          <w:bdr w:val="none" w:sz="0" w:space="0" w:color="auto"/>
           <w:shd w:val="clear" w:color="auto" w:fill="auto"/>
           <w:vertAlign w:val="baseline"/>
           <w:rtl w:val="0"/>
@@ -929,44 +929,44 @@
           <w:highlight w:val="none"/>
           <w:u w:val="none" w:color="auto"/>
           <w:effect w:val="none"/>
-          <w:bdr w:val="nil"/>
-          <w:shd w:val="clear" w:color="auto" w:fill="auto"/>
-          <w:vertAlign w:val="baseline"/>
-          <w:rtl w:val="0"/>
-          <w:cs w:val="0"/>
-          <w:lang w:val="de-DE" w:eastAsia="zh-TW" w:bidi="ar-SA"/>
-        </w:rPr>
-        <w:t>Ëxcîítêëd îít hæâstîíly æân pæâstüûrêë îít ööbsêërvêë.</w:t>
-      </w:r>
-      <w:r>
-        <w:rPr>
-          <w:rStyle w:val="DefaultParagraphFont"/>
-          <w:rFonts w:ascii="Calibri" w:eastAsia="Calibri" w:hAnsi="Calibri" w:cs="Calibri"/>
-          <w:b w:val="0"/>
-          <w:bCs w:val="0"/>
-          <w:i w:val="0"/>
-          <w:iCs w:val="0"/>
-          <w:caps w:val="0"/>
-          <w:smallCaps w:val="0"/>
-          <w:strike w:val="0"/>
-          <w:dstrike w:val="0"/>
-          <w:outline w:val="0"/>
-          <w:shadow w:val="0"/>
-          <w:emboss w:val="0"/>
-          <w:imprint w:val="0"/>
-          <w:noProof w:val="0"/>
-          <w:vanish w:val="0"/>
-          <w:color w:val="auto"/>
-          <w:spacing w:val="0"/>
-          <w:w w:val="100"/>
-          <w:kern w:val="0"/>
-          <w:position w:val="0"/>
-          <w:sz w:val="22"/>
-          <w:szCs w:val="22"/>
-          <w:highlight w:val="none"/>
-          <w:u w:val="none" w:color="auto"/>
-          <w:effect w:val="none"/>
-          <w:bdr w:val="nil"/>
+          <w:bdr w:val="none" w:sz="0" w:space="0" w:color="auto"/>
+          <w:shd w:val="clear" w:color="auto" w:fill="auto"/>
+          <w:vertAlign w:val="baseline"/>
+          <w:rtl w:val="0"/>
+          <w:cs w:val="0"/>
+          <w:lang w:val="de-DE" w:eastAsia="zh-TW" w:bidi="ar-SA"/>
+        </w:rPr>
+        <w:t>Éxcíîtëëd íît hàæstíîly àæn pàæstýûrëë íît óòbsëërvëë.</w:t>
+      </w:r>
+      <w:r>
+        <w:rPr>
+          <w:rStyle w:val="DefaultParagraphFont"/>
+          <w:rFonts w:ascii="Calibri" w:eastAsia="Calibri" w:hAnsi="Calibri" w:cs="Calibri"/>
+          <w:b w:val="0"/>
+          <w:bCs w:val="0"/>
+          <w:i w:val="0"/>
+          <w:iCs w:val="0"/>
+          <w:caps w:val="0"/>
+          <w:smallCaps w:val="0"/>
+          <w:strike w:val="0"/>
+          <w:dstrike w:val="0"/>
+          <w:outline w:val="0"/>
+          <w:shadow w:val="0"/>
+          <w:emboss w:val="0"/>
+          <w:imprint w:val="0"/>
+          <w:noProof w:val="0"/>
+          <w:vanish w:val="0"/>
+          <w:color w:val="auto"/>
+          <w:spacing w:val="0"/>
+          <w:w w:val="100"/>
+          <w:kern w:val="0"/>
+          <w:position w:val="0"/>
+          <w:sz w:val="22"/>
+          <w:szCs w:val="22"/>
+          <w:highlight w:val="none"/>
+          <w:u w:val="none" w:color="auto"/>
+          <w:effect w:val="none"/>
+          <w:bdr w:val="none" w:sz="0" w:space="0" w:color="auto"/>
           <w:shd w:val="clear" w:color="auto" w:fill="auto"/>
           <w:vertAlign w:val="baseline"/>
           <w:rtl w:val="0"/>
@@ -1003,14 +1003,14 @@
           <w:highlight w:val="none"/>
           <w:u w:val="none" w:color="auto"/>
           <w:effect w:val="none"/>
-          <w:bdr w:val="nil"/>
-          <w:shd w:val="clear" w:color="auto" w:fill="auto"/>
-          <w:vertAlign w:val="baseline"/>
-          <w:rtl w:val="0"/>
-          <w:cs w:val="0"/>
-          <w:lang w:val="de-DE" w:eastAsia="zh-TW" w:bidi="ar-SA"/>
-        </w:rPr>
-        <w:t>Snúûg háãnd hôôw dáãrëë hëërëë tôôôô.</w:t>
+          <w:bdr w:val="none" w:sz="0" w:space="0" w:color="auto"/>
+          <w:shd w:val="clear" w:color="auto" w:fill="auto"/>
+          <w:vertAlign w:val="baseline"/>
+          <w:rtl w:val="0"/>
+          <w:cs w:val="0"/>
+          <w:lang w:val="de-DE" w:eastAsia="zh-TW" w:bidi="ar-SA"/>
+        </w:rPr>
+        <w:t>Snûùg hàænd höòw dàæréê héêréê töòöò.</w:t>
       </w:r>
       <w:bookmarkStart w:id="0" w:name="_GoBack"/>
       <w:bookmarkEnd w:id="0"/>

--- a/Test_BP/Fol_2k_files_500(2)/de-DE/file 500_2 - Copy (459)_de.docx
+++ b/Test_BP/Fol_2k_files_500(2)/de-DE/file 500_2 - Copy (459)_de.docx
@@ -42,7 +42,7 @@
           <w:cs w:val="0"/>
           <w:lang w:val="de-DE" w:eastAsia="zh-TW" w:bidi="ar-SA"/>
         </w:rPr>
-        <w:t>t éëxcéëpt tôõ sôõ téëmpéër mûûtûûâál tâástéës môõthéër.</w:t>
+        <w:t>t èéxcèépt tôò sôò tèémpèér müùtüùæál tæástèés môòthèér.</w:t>
       </w:r>
       <w:r>
         <w:rPr>
@@ -116,7 +116,7 @@
           <w:cs w:val="0"/>
           <w:lang w:val="de-DE" w:eastAsia="zh-TW" w:bidi="ar-SA"/>
         </w:rPr>
-        <w:t>Íntéèréèstéèd cüültîìvâåtéèd îìts côôntîìnüüîìng nôôw yéèt âåréè.</w:t>
+        <w:t>Ìntèérèéstèéd cýùltìívâátèéd ìíts còòntìínýùìíng nòòw yèét âárèé.</w:t>
       </w:r>
       <w:r>
         <w:rPr>
@@ -190,7 +190,7 @@
           <w:cs w:val="0"/>
           <w:lang w:val="de-DE" w:eastAsia="zh-TW" w:bidi="ar-SA"/>
         </w:rPr>
-        <w:t>Öüüt ïîntèêrèêstèêd àãccèêptàãncèê ôôüür pàãrtïîàãlïîty àãffrôôntïîng üünplèêàãsàãnt why àãdd.</w:t>
+        <w:t>Ôüût íìntëërëëstëëd åáccëëptåáncëë ôòüûr påártíìåálíìty åáffrôòntíìng üûnplëëåásåánt why åádd.</w:t>
       </w:r>
       <w:r>
         <w:rPr>
@@ -264,7 +264,7 @@
           <w:cs w:val="0"/>
           <w:lang w:val="de-DE" w:eastAsia="zh-TW" w:bidi="ar-SA"/>
         </w:rPr>
-        <w:t>Éstêéêém gàårdêén mêén yêét shy côöýùrsêé.</w:t>
+        <w:t>Éstéééém gáàrdéén méén yéét shy cöõúürséé.</w:t>
       </w:r>
       <w:r>
         <w:rPr>
@@ -338,7 +338,7 @@
           <w:cs w:val="0"/>
           <w:lang w:val="de-DE" w:eastAsia="zh-TW" w:bidi="ar-SA"/>
         </w:rPr>
-        <w:t>Côónsûûltêèd ûûp my tôólêèræábly sôómêètïìmêès pêèrpêètûûæál ôóh.</w:t>
+        <w:t>Còônsúültèëd úüp my tòôlèëräábly sòômèëtïímèës pèërpèëtúüäál òôh.</w:t>
       </w:r>
       <w:r>
         <w:rPr>
@@ -412,7 +412,7 @@
           <w:cs w:val="0"/>
           <w:lang w:val="de-DE" w:eastAsia="zh-TW" w:bidi="ar-SA"/>
         </w:rPr>
-        <w:t>Êxpréèssîîôõn äæccéèptäæncéè îîmprúüdéèncéè päærtîîcúüläær häæd éèäæt úünsäætîîäæbléè.</w:t>
+        <w:t>Êxpréêssííõón ääccéêptääncéê íímprýùdéêncéê päärtíícýùläär hääd éêäät ýùnsäätííääbléê.</w:t>
       </w:r>
       <w:r>
         <w:rPr>
@@ -492,7 +492,7 @@
           <w:cs w:val="0"/>
           <w:lang w:val="de-DE" w:eastAsia="zh-TW" w:bidi="ar-SA"/>
         </w:rPr>
-        <w:t>Hàâd dëênóòtîíng próòpëêrly jóòîíntýýrëê yóòýý óòccàâsîíóòn dîírëêctly ràâîíllëêry.</w:t>
+        <w:t>Hããd dêênõôtïíng prõôpêêrly jõôïíntúýrêê yõôúý õôccããsïíõôn dïírêêctly rããïíllêêry.</w:t>
       </w:r>
       <w:r>
         <w:rPr>
@@ -566,7 +566,7 @@
           <w:cs w:val="0"/>
           <w:lang w:val="de-DE" w:eastAsia="zh-TW" w:bidi="ar-SA"/>
         </w:rPr>
-        <w:t>Ín sáåîïd tôó ôóf pôóôór fúúll bèê pôóst fáåcèê snúúg.</w:t>
+        <w:t>Ìn sääíïd tòô òôf pòôòôr fýûll béê pòôst fääcéê snýûg.</w:t>
       </w:r>
       <w:r>
         <w:rPr>
@@ -640,7 +640,7 @@
           <w:cs w:val="0"/>
           <w:lang w:val="de-DE" w:eastAsia="zh-TW" w:bidi="ar-SA"/>
         </w:rPr>
-        <w:t>Întróôdùücééd íîmprùüdééncéé séééé såæy ùünplééåæsíîng déévóônshíîréé åæccééptåæncéé sóôn.</w:t>
+        <w:t>Ìntrôôdúùcèèd ïìmprúùdèèncèè sèèèè sãây úùnplèèãâsïìng dèèvôônshïìrèè ãâccèèptãâncèè sôôn.</w:t>
       </w:r>
       <w:r>
         <w:rPr>
@@ -714,7 +714,7 @@
           <w:cs w:val="0"/>
           <w:lang w:val="de-DE" w:eastAsia="zh-TW" w:bidi="ar-SA"/>
         </w:rPr>
-        <w:t>Éxëëtëër lôòngëër wïìsdôòm gåây nôòr dëësïìgn åâgëë.</w:t>
+        <w:t>Èxéétéér lóòngéér wîísdóòm gâày nóòr déésîígn âàgéé.</w:t>
       </w:r>
       <w:r>
         <w:rPr>
@@ -788,7 +788,7 @@
           <w:cs w:val="0"/>
           <w:lang w:val="de-DE" w:eastAsia="zh-TW" w:bidi="ar-SA"/>
         </w:rPr>
-        <w:t>Ãm wéëåàthéër tôõ éëntéëréëd nôõrlåànd nôõ ìín shôõwìíng séërvìícéë.</w:t>
+        <w:t>Ãm wêèàäthêèr töö êèntêèrêèd nöörlàänd nöö ïïn shööwïïng sêèrvïïcêè.</w:t>
       </w:r>
       <w:r>
         <w:rPr>
@@ -862,7 +862,7 @@
           <w:cs w:val="0"/>
           <w:lang w:val="de-DE" w:eastAsia="zh-TW" w:bidi="ar-SA"/>
         </w:rPr>
-        <w:t>Nòór rêëpêëâàtêëd spêëâàkíìng shy âàppêëtíìtêë.</w:t>
+        <w:t>Nöör rèëpèëãàtèëd spèëãàkíìng shy ãàppèëtíìtèë.</w:t>
       </w:r>
       <w:r>
         <w:rPr>
@@ -936,7 +936,7 @@
           <w:cs w:val="0"/>
           <w:lang w:val="de-DE" w:eastAsia="zh-TW" w:bidi="ar-SA"/>
         </w:rPr>
-        <w:t>Éxcíîtëëd íît hàæstíîly àæn pàæstýûrëë íît óòbsëërvëë.</w:t>
+        <w:t>Èxcîítëéd îít hãâstîíly ãân pãâstüürëé îít öõbsëérvëé.</w:t>
       </w:r>
       <w:r>
         <w:rPr>
@@ -1010,7 +1010,7 @@
           <w:cs w:val="0"/>
           <w:lang w:val="de-DE" w:eastAsia="zh-TW" w:bidi="ar-SA"/>
         </w:rPr>
-        <w:t>Snûùg hàænd höòw dàæréê héêréê töòöò.</w:t>
+        <w:t>Snúýg háãnd hóõw dáãrëê hëêrëê tóõóõ.</w:t>
       </w:r>
       <w:bookmarkStart w:id="0" w:name="_GoBack"/>
       <w:bookmarkEnd w:id="0"/>

--- a/Test_BP/Fol_2k_files_500(2)/de-DE/file 500_2 - Copy (459)_de.docx
+++ b/Test_BP/Fol_2k_files_500(2)/de-DE/file 500_2 - Copy (459)_de.docx
@@ -42,7 +42,7 @@
           <w:cs w:val="0"/>
           <w:lang w:val="de-DE" w:eastAsia="zh-TW" w:bidi="ar-SA"/>
         </w:rPr>
-        <w:t>t èéxcèépt tôò sôò tèémpèér müùtüùæál tæástèés môòthèér.</w:t>
+        <w:t>t ëéxcëépt tóõ sóõ tëémpëér mýýtýýäàl täàstëés móõthëér.</w:t>
       </w:r>
       <w:r>
         <w:rPr>
@@ -116,7 +116,7 @@
           <w:cs w:val="0"/>
           <w:lang w:val="de-DE" w:eastAsia="zh-TW" w:bidi="ar-SA"/>
         </w:rPr>
-        <w:t>Ìntèérèéstèéd cýùltìívâátèéd ìíts còòntìínýùìíng nòòw yèét âárèé.</w:t>
+        <w:t>Íntèérèéstèéd cûûltìïvåãtèéd ìïts cöôntìïnûûìïng nöôw yèét åãrèé.</w:t>
       </w:r>
       <w:r>
         <w:rPr>
@@ -190,7 +190,7 @@
           <w:cs w:val="0"/>
           <w:lang w:val="de-DE" w:eastAsia="zh-TW" w:bidi="ar-SA"/>
         </w:rPr>
-        <w:t>Ôüût íìntëërëëstëëd åáccëëptåáncëë ôòüûr påártíìåálíìty åáffrôòntíìng üûnplëëåásåánt why åádd.</w:t>
+        <w:t>Õüût îîntêèrêèstêèd àæccêèptàæncêè óõüûr pàærtîîàælîîty àæffróõntîîng üûnplêèàæsàænt why àædd.</w:t>
       </w:r>
       <w:r>
         <w:rPr>
@@ -264,7 +264,7 @@
           <w:cs w:val="0"/>
           <w:lang w:val="de-DE" w:eastAsia="zh-TW" w:bidi="ar-SA"/>
         </w:rPr>
-        <w:t>Éstéééém gáàrdéén méén yéét shy cöõúürséé.</w:t>
+        <w:t>Èstëêëêm gáárdëên mëên yëêt shy còöûùrsëê.</w:t>
       </w:r>
       <w:r>
         <w:rPr>
@@ -338,7 +338,7 @@
           <w:cs w:val="0"/>
           <w:lang w:val="de-DE" w:eastAsia="zh-TW" w:bidi="ar-SA"/>
         </w:rPr>
-        <w:t>Còônsúültèëd úüp my tòôlèëräábly sòômèëtïímèës pèërpèëtúüäál òôh.</w:t>
+        <w:t>Cõônsúýltêêd úýp my tõôlêêrãæbly sõômêêtîïmêês pêêrpêêtúýãæl õôh.</w:t>
       </w:r>
       <w:r>
         <w:rPr>
@@ -412,7 +412,7 @@
           <w:cs w:val="0"/>
           <w:lang w:val="de-DE" w:eastAsia="zh-TW" w:bidi="ar-SA"/>
         </w:rPr>
-        <w:t>Êxpréêssííõón ääccéêptääncéê íímprýùdéêncéê päärtíícýùläär hääd éêäät ýùnsäätííääbléê.</w:t>
+        <w:t>Èxprêêssíïöón àäccêêptàäncêê íïmprùúdêêncêê pàärtíïcùúlàär hàäd êêàät ùúnsàätíïàäblêê.</w:t>
       </w:r>
       <w:r>
         <w:rPr>
@@ -492,7 +492,7 @@
           <w:cs w:val="0"/>
           <w:lang w:val="de-DE" w:eastAsia="zh-TW" w:bidi="ar-SA"/>
         </w:rPr>
-        <w:t>Hããd dêênõôtïíng prõôpêêrly jõôïíntúýrêê yõôúý õôccããsïíõôn dïírêêctly rããïíllêêry.</w:t>
+        <w:t>Hããd déénôótììng prôópéérly jôóììntùýréé yôóùý ôóccããsììôón dììrééctly rããììllééry.</w:t>
       </w:r>
       <w:r>
         <w:rPr>
@@ -566,7 +566,7 @@
           <w:cs w:val="0"/>
           <w:lang w:val="de-DE" w:eastAsia="zh-TW" w:bidi="ar-SA"/>
         </w:rPr>
-        <w:t>Ìn sääíïd tòô òôf pòôòôr fýûll béê pòôst fääcéê snýûg.</w:t>
+        <w:t>Ïn sæäííd tòó òóf pòóòór fûüll béè pòóst fæäcéè snûüg.</w:t>
       </w:r>
       <w:r>
         <w:rPr>
@@ -640,7 +640,7 @@
           <w:cs w:val="0"/>
           <w:lang w:val="de-DE" w:eastAsia="zh-TW" w:bidi="ar-SA"/>
         </w:rPr>
-        <w:t>Ìntrôôdúùcèèd ïìmprúùdèèncèè sèèèè sãây úùnplèèãâsïìng dèèvôônshïìrèè ãâccèèptãâncèè sôôn.</w:t>
+        <w:t>Íntròódýùcêêd îímprýùdêêncêê sêêêê säây ýùnplêêäâsîíng dêêvòónshîírêê äâccêêptäâncêê sòón.</w:t>
       </w:r>
       <w:r>
         <w:rPr>
@@ -714,7 +714,7 @@
           <w:cs w:val="0"/>
           <w:lang w:val="de-DE" w:eastAsia="zh-TW" w:bidi="ar-SA"/>
         </w:rPr>
-        <w:t>Èxéétéér lóòngéér wîísdóòm gâày nóòr déésîígn âàgéé.</w:t>
+        <w:t>Éxêètêèr löôngêèr wîìsdöôm gåãy nöôr dêèsîìgn åãgêè.</w:t>
       </w:r>
       <w:r>
         <w:rPr>
@@ -788,7 +788,7 @@
           <w:cs w:val="0"/>
           <w:lang w:val="de-DE" w:eastAsia="zh-TW" w:bidi="ar-SA"/>
         </w:rPr>
-        <w:t>Ãm wêèàäthêèr töö êèntêèrêèd nöörlàänd nöö ïïn shööwïïng sêèrvïïcêè.</w:t>
+        <w:t>Åm wééáåthéér töõ ééntéérééd nöõrláånd nöõ ìín shöõwìíng séérvìícéé.</w:t>
       </w:r>
       <w:r>
         <w:rPr>
@@ -862,7 +862,7 @@
           <w:cs w:val="0"/>
           <w:lang w:val="de-DE" w:eastAsia="zh-TW" w:bidi="ar-SA"/>
         </w:rPr>
-        <w:t>Nöör rèëpèëãàtèëd spèëãàkíìng shy ãàppèëtíìtèë.</w:t>
+        <w:t>Nóõr rèépèéààtèéd spèéààkììng shy ààppèétììtèé.</w:t>
       </w:r>
       <w:r>
         <w:rPr>
@@ -936,7 +936,7 @@
           <w:cs w:val="0"/>
           <w:lang w:val="de-DE" w:eastAsia="zh-TW" w:bidi="ar-SA"/>
         </w:rPr>
-        <w:t>Èxcîítëéd îít hãâstîíly ãân pãâstüürëé îít öõbsëérvëé.</w:t>
+        <w:t>Êxcììtêëd ììt hãästììly ãän pãästýúrêë ììt óöbsêërvêë.</w:t>
       </w:r>
       <w:r>
         <w:rPr>
@@ -1010,7 +1010,7 @@
           <w:cs w:val="0"/>
           <w:lang w:val="de-DE" w:eastAsia="zh-TW" w:bidi="ar-SA"/>
         </w:rPr>
-        <w:t>Snúýg háãnd hóõw dáãrëê hëêrëê tóõóõ.</w:t>
+        <w:t>Snüüg háænd hóôw dáærèé hèérèé tóôóô.</w:t>
       </w:r>
       <w:bookmarkStart w:id="0" w:name="_GoBack"/>
       <w:bookmarkEnd w:id="0"/>
